--- a/RP_Objectives_Full.docx
+++ b/RP_Objectives_Full.docx
@@ -39,6 +39,14 @@
         </w:rPr>
         <w:tab/>
         <w:t>There is a significant body of work on how radiation causes faults in electronics and embedded systems [1]. However, there is no quantitative data on how common RF (radio frequency) emissions in the range of 1 MHz to 5.5 GHz (inclusive) affects clock drift in an internal RC (resistor-capacitor) oscillator found in many microcontrollers.  Usually, a clock source for a microcontroller is selected based on known factors, such as required accuracy, cost, availability of board space, and expected temperature level and variation.  Without any data on the effects of RF radiation, selection of an appropriate clock source is limited to a conservative approach to this unknown.  Therefore, in order to remove any guesswork associated with this unknown, the main objective of this experiment is to collect data on the effect on the dependent variable, the microcontroller’s internal RC oscillator clock drift, due to the independent variables of common frequencies and corresponding power densities of RF emissions.</w:t>
+      </w:r>
+      <w:r>
+        <w:rPr>
+          <w:rFonts w:ascii="Times New Roman" w:hAnsi="Times New Roman" w:cs="Times New Roman"/>
+          <w:sz w:val="24"/>
+          <w:szCs w:val="24"/>
+        </w:rPr>
+        <w:t xml:space="preserve"> </w:t>
       </w:r>
     </w:p>
     <w:p>
@@ -92,6 +100,14 @@
         </w:rPr>
         <w:t>Primary Objective</w:t>
       </w:r>
+      <w:r>
+        <w:rPr>
+          <w:rFonts w:ascii="Times New Roman" w:hAnsi="Times New Roman" w:cs="Times New Roman"/>
+          <w:sz w:val="24"/>
+          <w:szCs w:val="24"/>
+        </w:rPr>
+        <w:t>s</w:t>
+      </w:r>
     </w:p>
     <w:p>
       <w:pPr>
@@ -152,7 +168,25 @@
           <w:sz w:val="24"/>
           <w:szCs w:val="24"/>
         </w:rPr>
-        <w:t xml:space="preserve"> part numbers from each of the 4 vendors (20 different microcontrollers with a total of 120 parts in all). Out of the 6 units for each part number, 3 units will make up the control and test groups each.</w:t>
+        <w:t xml:space="preserve"> part numbers from each of the 4 vendors (20 </w:t>
+      </w:r>
+      <w:proofErr w:type="gramStart"/>
+      <w:r>
+        <w:rPr>
+          <w:rFonts w:ascii="Times New Roman" w:hAnsi="Times New Roman" w:cs="Times New Roman"/>
+          <w:sz w:val="24"/>
+          <w:szCs w:val="24"/>
+        </w:rPr>
+        <w:t>different</w:t>
+      </w:r>
+      <w:proofErr w:type="gramEnd"/>
+      <w:r>
+        <w:rPr>
+          <w:rFonts w:ascii="Times New Roman" w:hAnsi="Times New Roman" w:cs="Times New Roman"/>
+          <w:sz w:val="24"/>
+          <w:szCs w:val="24"/>
+        </w:rPr>
+        <w:t xml:space="preserve"> microcontrollers with a total of 120 parts in all). Out of the 6 units for each part number, 3 units will make up the control and test groups each.</w:t>
       </w:r>
     </w:p>
     <w:p>
@@ -222,6 +256,31 @@
       <w:pPr>
         <w:pStyle w:val="ListParagraph"/>
         <w:numPr>
+          <w:ilvl w:val="1"/>
+          <w:numId w:val="1"/>
+        </w:numPr>
+        <w:spacing w:after="0" w:line="240" w:lineRule="auto"/>
+        <w:rPr>
+          <w:rFonts w:ascii="Times New Roman" w:hAnsi="Times New Roman" w:cs="Times New Roman"/>
+          <w:sz w:val="24"/>
+          <w:szCs w:val="24"/>
+        </w:rPr>
+      </w:pPr>
+      <w:r>
+        <w:rPr>
+          <w:rFonts w:ascii="Times New Roman" w:hAnsi="Times New Roman" w:cs="Times New Roman"/>
+          <w:sz w:val="24"/>
+          <w:szCs w:val="24"/>
+        </w:rPr>
+        <w:t xml:space="preserve">Given 120 devices </w:t>
+      </w:r>
+      <w:bookmarkStart w:id="0" w:name="_GoBack"/>
+      <w:bookmarkEnd w:id="0"/>
+    </w:p>
+    <w:p>
+      <w:pPr>
+        <w:pStyle w:val="ListParagraph"/>
+        <w:numPr>
           <w:ilvl w:val="0"/>
           <w:numId w:val="1"/>
         </w:numPr>
@@ -377,10 +436,7 @@
         <w:t>Systems. Dordrecht: Springer, 2007. Print.</w:t>
       </w:r>
     </w:p>
-    <w:p>
-      <w:bookmarkStart w:id="0" w:name="_GoBack"/>
-      <w:bookmarkEnd w:id="0"/>
-    </w:p>
+    <w:p/>
     <w:sectPr>
       <w:pgSz w:w="12240" w:h="15840"/>
       <w:pgMar w:top="1440" w:right="1440" w:bottom="1440" w:left="1440" w:header="720" w:footer="720" w:gutter="0"/>
